--- a/Agent for Quant Backtesting-project sheet.docx
+++ b/Agent for Quant Backtesting-project sheet.docx
@@ -138,48 +138,97 @@
         <w:spacing w:after="0" w:line="240" w:lineRule="auto"/>
       </w:pPr>
       <w:r>
-        <w:t>A single-shot LLM agent.</w:t>
-      </w:r>
-    </w:p>
-    <w:p>
-      <w:pPr>
-        <w:numPr>
-          <w:ilvl w:val="2"/>
+        <w:t>A pure LLM baseline that writes its own backtest script</w:t>
+      </w:r>
+    </w:p>
+    <w:p>
+      <w:pPr>
+        <w:numPr>
+          <w:ilvl w:val="1"/>
           <w:numId w:val="1"/>
         </w:numPr>
         <w:spacing w:after="0" w:line="240" w:lineRule="auto"/>
+      </w:pPr>
+      <w:r>
         <w:rPr>
           <w:rFonts w:hint="eastAsia"/>
         </w:rPr>
-      </w:pPr>
-      <w:r>
-        <w:t>A pure LLM baseline that writes its own backtest script.</w:t>
-      </w:r>
+        <w:t xml:space="preserve">Ablation: </w:t>
+      </w:r>
+      <w:r>
+        <w:t>A single-shot agent</w:t>
+      </w:r>
+      <w:r>
+        <w:rPr>
+          <w:rFonts w:hint="eastAsia"/>
+        </w:rPr>
+        <w:t xml:space="preserve"> without loop</w:t>
+      </w:r>
+      <w:r>
+        <w:t>.</w:t>
+      </w:r>
+    </w:p>
+    <w:p>
+      <w:pPr>
+        <w:spacing w:after="0" w:line="240" w:lineRule="auto"/>
+        <w:rPr>
+          <w:rFonts w:hint="eastAsia"/>
+        </w:rPr>
+      </w:pPr>
+    </w:p>
+    <w:p>
+      <w:pPr>
+        <w:spacing w:after="0" w:line="240" w:lineRule="auto"/>
+      </w:pPr>
+      <w:r>
+        <w:rPr>
+          <w:b/>
+          <w:bCs/>
+        </w:rPr>
+        <w:t>Agent Roles &amp; Architecture</w:t>
+      </w:r>
+    </w:p>
+    <w:p>
+      <w:pPr>
+        <w:numPr>
+          <w:ilvl w:val="0"/>
+          <w:numId w:val="2"/>
+        </w:numPr>
+        <w:spacing w:after="0" w:line="240" w:lineRule="auto"/>
+      </w:pPr>
+      <w:r>
+        <w:rPr>
+          <w:b/>
+          <w:bCs/>
+        </w:rPr>
+        <w:t>SpecGuard</w:t>
+      </w:r>
+    </w:p>
+    <w:p>
+      <w:pPr>
+        <w:numPr>
+          <w:ilvl w:val="1"/>
+          <w:numId w:val="2"/>
+        </w:numPr>
+        <w:spacing w:after="0" w:line="240" w:lineRule="auto"/>
+      </w:pPr>
       <w:r>
         <w:rPr>
           <w:noProof/>
         </w:rPr>
         <w:drawing>
-          <wp:anchor distT="0" distB="0" distL="114300" distR="114300" simplePos="0" relativeHeight="251658240" behindDoc="1" locked="0" layoutInCell="1" allowOverlap="1" wp14:anchorId="29068EDB" wp14:editId="555C1B1B">
+          <wp:anchor distT="0" distB="0" distL="114300" distR="114300" simplePos="0" relativeHeight="251658240" behindDoc="1" locked="0" layoutInCell="1" allowOverlap="1" wp14:anchorId="7CFEADA2" wp14:editId="29604A7B">
             <wp:simplePos x="0" y="0"/>
             <wp:positionH relativeFrom="column">
-              <wp:posOffset>4932240</wp:posOffset>
+              <wp:posOffset>4214495</wp:posOffset>
             </wp:positionH>
             <wp:positionV relativeFrom="paragraph">
-              <wp:posOffset>139065</wp:posOffset>
+              <wp:posOffset>85725</wp:posOffset>
             </wp:positionV>
-            <wp:extent cx="1621790" cy="4933315"/>
-            <wp:effectExtent l="0" t="0" r="3810" b="0"/>
-            <wp:wrapThrough wrapText="bothSides">
-              <wp:wrapPolygon edited="0">
-                <wp:start x="0" y="0"/>
-                <wp:lineTo x="0" y="21519"/>
-                <wp:lineTo x="21482" y="21519"/>
-                <wp:lineTo x="21482" y="0"/>
-                <wp:lineTo x="0" y="0"/>
-              </wp:wrapPolygon>
-            </wp:wrapThrough>
-            <wp:docPr id="438060409" name="Picture 1" descr="A diagram of a code&#10;&#10;Description automatically generated"/>
+            <wp:extent cx="2748280" cy="4563745"/>
+            <wp:effectExtent l="0" t="0" r="0" b="0"/>
+            <wp:wrapSquare wrapText="bothSides"/>
+            <wp:docPr id="1688880703" name="Picture 3" descr="A screenshot of a diagram&#10;&#10;Description automatically generated"/>
             <wp:cNvGraphicFramePr>
               <a:graphicFrameLocks xmlns:a="http://schemas.openxmlformats.org/drawingml/2006/main" noChangeAspect="1"/>
             </wp:cNvGraphicFramePr>
@@ -187,11 +236,11 @@
               <a:graphicData uri="http://schemas.openxmlformats.org/drawingml/2006/picture">
                 <pic:pic xmlns:pic="http://schemas.openxmlformats.org/drawingml/2006/picture">
                   <pic:nvPicPr>
-                    <pic:cNvPr id="438060409" name="Picture 1" descr="A diagram of a code&#10;&#10;Description automatically generated"/>
+                    <pic:cNvPr id="1688880703" name="Picture 3" descr="A screenshot of a diagram&#10;&#10;Description automatically generated"/>
                     <pic:cNvPicPr/>
                   </pic:nvPicPr>
                   <pic:blipFill>
-                    <a:blip r:embed="rId5">
+                    <a:blip r:embed="rId5" cstate="print">
                       <a:extLst>
                         <a:ext uri="{28A0092B-C50C-407E-A947-70E740481C1C}">
                           <a14:useLocalDpi xmlns:a14="http://schemas.microsoft.com/office/drawing/2010/main" val="0"/>
@@ -205,7 +254,7 @@
                   <pic:spPr>
                     <a:xfrm>
                       <a:off x="0" y="0"/>
-                      <a:ext cx="1621790" cy="4933315"/>
+                      <a:ext cx="2748280" cy="4563745"/>
                     </a:xfrm>
                     <a:prstGeom prst="rect">
                       <a:avLst/>
@@ -223,9 +272,28 @@
           </wp:anchor>
         </w:drawing>
       </w:r>
-    </w:p>
-    <w:p>
-      <w:pPr>
+      <w:r>
+        <w:t>Converts user prompt / JSON into validated StrategySpec.</w:t>
+      </w:r>
+    </w:p>
+    <w:p>
+      <w:pPr>
+        <w:numPr>
+          <w:ilvl w:val="1"/>
+          <w:numId w:val="2"/>
+        </w:numPr>
+        <w:spacing w:after="0" w:line="240" w:lineRule="auto"/>
+      </w:pPr>
+      <w:r>
+        <w:t>Enforces task name, universe, and date bounds.</w:t>
+      </w:r>
+    </w:p>
+    <w:p>
+      <w:pPr>
+        <w:numPr>
+          <w:ilvl w:val="0"/>
+          <w:numId w:val="2"/>
+        </w:numPr>
         <w:spacing w:after="0" w:line="240" w:lineRule="auto"/>
       </w:pPr>
       <w:r>
@@ -233,7 +301,34 @@
           <w:b/>
           <w:bCs/>
         </w:rPr>
-        <w:t>Agent Roles &amp; Architecture</w:t>
+        <w:t>Retriever</w:t>
+      </w:r>
+    </w:p>
+    <w:p>
+      <w:pPr>
+        <w:numPr>
+          <w:ilvl w:val="1"/>
+          <w:numId w:val="2"/>
+        </w:numPr>
+        <w:spacing w:after="0" w:line="240" w:lineRule="auto"/>
+      </w:pPr>
+      <w:r>
+        <w:t>Provides</w:t>
+      </w:r>
+      <w:r>
+        <w:t xml:space="preserve"> </w:t>
+      </w:r>
+      <w:r>
+        <w:t>tools: returns, sharpe, drawdown,</w:t>
+      </w:r>
+      <w:r>
+        <w:t xml:space="preserve"> </w:t>
+      </w:r>
+      <w:r>
+        <w:t>compute_turnover</w:t>
+      </w:r>
+      <w:r>
+        <w:t>….</w:t>
       </w:r>
     </w:p>
     <w:p>
@@ -249,7 +344,21 @@
           <w:b/>
           <w:bCs/>
         </w:rPr>
-        <w:t>SpecGuardAgent</w:t>
+        <w:t>Coder</w:t>
+      </w:r>
+      <w:r>
+        <w:rPr>
+          <w:b/>
+          <w:bCs/>
+        </w:rPr>
+        <w:t xml:space="preserve"> + </w:t>
+      </w:r>
+      <w:r>
+        <w:rPr>
+          <w:b/>
+          <w:bCs/>
+        </w:rPr>
+        <w:t>CodeFixer</w:t>
       </w:r>
     </w:p>
     <w:p>
@@ -261,7 +370,22 @@
         <w:spacing w:after="0" w:line="240" w:lineRule="auto"/>
       </w:pPr>
       <w:r>
-        <w:t>Converts user prompt / JSON into validated StrategySpec.</w:t>
+        <w:t>Calls Argonne LLM to generate run_strategy</w:t>
+      </w:r>
+      <w:r>
+        <w:rPr>
+          <w:rFonts w:hint="eastAsia"/>
+        </w:rPr>
+        <w:t xml:space="preserve"> </w:t>
+      </w:r>
+      <w:r>
+        <w:t>modules.</w:t>
+      </w:r>
+      <w:r>
+        <w:rPr>
+          <w:noProof/>
+        </w:rPr>
+        <w:t xml:space="preserve"> </w:t>
       </w:r>
     </w:p>
     <w:p>
@@ -273,7 +397,40 @@
         <w:spacing w:after="0" w:line="240" w:lineRule="auto"/>
       </w:pPr>
       <w:r>
-        <w:t>Enforces task name, universe, and date bounds.</w:t>
+        <w:t>Prompt enforces</w:t>
+      </w:r>
+      <w:r>
+        <w:t xml:space="preserve"> u</w:t>
+      </w:r>
+      <w:r>
+        <w:t>se of tools.</w:t>
+      </w:r>
+    </w:p>
+    <w:p>
+      <w:pPr>
+        <w:numPr>
+          <w:ilvl w:val="1"/>
+          <w:numId w:val="2"/>
+        </w:numPr>
+        <w:spacing w:after="0" w:line="240" w:lineRule="auto"/>
+      </w:pPr>
+      <w:r>
+        <w:t xml:space="preserve">If not first attempt, call </w:t>
+      </w:r>
+      <w:r>
+        <w:t>Fixer</w:t>
+      </w:r>
+      <w:r>
+        <w:rPr>
+          <w:rFonts w:hint="eastAsia"/>
+        </w:rPr>
+        <w:t xml:space="preserve"> </w:t>
+      </w:r>
+      <w:r>
+        <w:t>Agent</w:t>
+      </w:r>
+      <w:r>
+        <w:t xml:space="preserve"> to analyse error for revision hints</w:t>
       </w:r>
     </w:p>
     <w:p>
@@ -289,7 +446,7 @@
           <w:b/>
           <w:bCs/>
         </w:rPr>
-        <w:t>RetrieverAgent</w:t>
+        <w:t>CodeVerifier</w:t>
       </w:r>
     </w:p>
     <w:p>
@@ -301,22 +458,19 @@
         <w:spacing w:after="0" w:line="240" w:lineRule="auto"/>
       </w:pPr>
       <w:r>
-        <w:t>Provides</w:t>
-      </w:r>
-      <w:r>
-        <w:t xml:space="preserve"> </w:t>
-      </w:r>
-      <w:r>
-        <w:t>tools: returns, sharpe, drawdown,</w:t>
-      </w:r>
-      <w:r>
-        <w:t xml:space="preserve"> </w:t>
-      </w:r>
-      <w:r>
-        <w:t>compute_turnover</w:t>
-      </w:r>
-      <w:r>
-        <w:t>….</w:t>
+        <w:t>Verifier: py_compile guard for syntax/import.</w:t>
+      </w:r>
+    </w:p>
+    <w:p>
+      <w:pPr>
+        <w:numPr>
+          <w:ilvl w:val="1"/>
+          <w:numId w:val="2"/>
+        </w:numPr>
+        <w:spacing w:after="0" w:line="240" w:lineRule="auto"/>
+      </w:pPr>
+      <w:r>
+        <w:t>Fixer: Builds repair hints from runtime/verifier errors and re-invokes Coder.</w:t>
       </w:r>
     </w:p>
     <w:p>
@@ -332,21 +486,105 @@
           <w:b/>
           <w:bCs/>
         </w:rPr>
-        <w:t>CoderAgent</w:t>
-      </w:r>
+        <w:t>Runner</w:t>
+      </w:r>
+    </w:p>
+    <w:p>
+      <w:pPr>
+        <w:numPr>
+          <w:ilvl w:val="1"/>
+          <w:numId w:val="2"/>
+        </w:numPr>
+        <w:spacing w:after="0" w:line="240" w:lineRule="auto"/>
+      </w:pPr>
+      <w:r>
+        <w:t>Uses DataLoader to load price panel for universe/date window</w:t>
+      </w:r>
+      <w:r>
+        <w:t>, download data from API if needed.</w:t>
+      </w:r>
+    </w:p>
+    <w:p>
+      <w:pPr>
+        <w:numPr>
+          <w:ilvl w:val="1"/>
+          <w:numId w:val="2"/>
+        </w:numPr>
+        <w:spacing w:after="0" w:line="240" w:lineRule="auto"/>
+      </w:pPr>
+      <w:r>
+        <w:t>Executes generated strategy, collects diagnostics.</w:t>
+      </w:r>
+    </w:p>
+    <w:p>
+      <w:pPr>
+        <w:numPr>
+          <w:ilvl w:val="0"/>
+          <w:numId w:val="2"/>
+        </w:numPr>
+        <w:spacing w:after="0" w:line="240" w:lineRule="auto"/>
+      </w:pPr>
       <w:r>
         <w:rPr>
           <w:b/>
           <w:bCs/>
         </w:rPr>
-        <w:t xml:space="preserve"> + </w:t>
-      </w:r>
+        <w:t>BTVerifier</w:t>
+      </w:r>
+    </w:p>
+    <w:p>
+      <w:pPr>
+        <w:numPr>
+          <w:ilvl w:val="1"/>
+          <w:numId w:val="2"/>
+        </w:numPr>
+        <w:spacing w:after="0" w:line="240" w:lineRule="auto"/>
+      </w:pPr>
+      <w:r>
+        <w:t>Checks:</w:t>
+      </w:r>
+      <w:r>
+        <w:t xml:space="preserve"> </w:t>
+      </w:r>
+      <w:r>
+        <w:t>Finite metrics.</w:t>
+      </w:r>
+      <w:r>
+        <w:t xml:space="preserve"> </w:t>
+      </w:r>
+      <w:r>
+        <w:t>Non-trivial performance (not all metrics ~0).</w:t>
+      </w:r>
+      <w:r>
+        <w:t xml:space="preserve"> </w:t>
+      </w:r>
+      <w:r>
+        <w:t>Turnover ≤ 5.</w:t>
+      </w:r>
+      <w:r>
+        <w:t xml:space="preserve"> </w:t>
+      </w:r>
+      <w:r>
+        <w:t>Sharpe within [−5, 5</w:t>
+      </w:r>
+      <w:r>
+        <w:t>]…</w:t>
+      </w:r>
+    </w:p>
+    <w:p>
+      <w:pPr>
+        <w:numPr>
+          <w:ilvl w:val="0"/>
+          <w:numId w:val="2"/>
+        </w:numPr>
+        <w:spacing w:after="0" w:line="240" w:lineRule="auto"/>
+      </w:pPr>
       <w:r>
         <w:rPr>
           <w:b/>
           <w:bCs/>
         </w:rPr>
-        <w:t>CodeFixerAgent</w:t>
+        <w:t>Reporter</w:t>
       </w:r>
     </w:p>
     <w:p>
@@ -358,91 +596,20 @@
         <w:spacing w:after="0" w:line="240" w:lineRule="auto"/>
       </w:pPr>
       <w:r>
-        <w:t>Calls Argonne LLM to generate run_strategy(prices, spec) modules.</w:t>
-      </w:r>
-    </w:p>
-    <w:p>
-      <w:pPr>
-        <w:numPr>
-          <w:ilvl w:val="1"/>
-          <w:numId w:val="2"/>
-        </w:numPr>
-        <w:spacing w:after="0" w:line="240" w:lineRule="auto"/>
-      </w:pPr>
-      <w:r>
-        <w:t>Prompt enforces</w:t>
-      </w:r>
-      <w:r>
-        <w:t xml:space="preserve"> u</w:t>
-      </w:r>
-      <w:r>
-        <w:t>se of tools.</w:t>
-      </w:r>
-    </w:p>
-    <w:p>
-      <w:pPr>
-        <w:numPr>
-          <w:ilvl w:val="1"/>
-          <w:numId w:val="2"/>
-        </w:numPr>
-        <w:spacing w:after="0" w:line="240" w:lineRule="auto"/>
-      </w:pPr>
-      <w:r>
-        <w:t xml:space="preserve">If not first attempt, call </w:t>
-      </w:r>
-      <w:r>
-        <w:t>CodeFixerAgent</w:t>
-      </w:r>
-      <w:r>
-        <w:t xml:space="preserve"> to analyse error for revision hints</w:t>
-      </w:r>
-    </w:p>
-    <w:p>
-      <w:pPr>
-        <w:numPr>
-          <w:ilvl w:val="0"/>
-          <w:numId w:val="2"/>
-        </w:numPr>
-        <w:spacing w:after="0" w:line="240" w:lineRule="auto"/>
-      </w:pPr>
-      <w:r>
+        <w:t>Writes success/failure reports (summary_*.md, failure_*.md).</w:t>
+      </w:r>
+    </w:p>
+    <w:p>
+      <w:pPr>
+        <w:spacing w:after="0" w:line="240" w:lineRule="auto"/>
         <w:rPr>
           <w:b/>
           <w:bCs/>
         </w:rPr>
-        <w:t>CodeVerifierAgent</w:t>
-      </w:r>
-    </w:p>
-    <w:p>
-      <w:pPr>
-        <w:numPr>
-          <w:ilvl w:val="1"/>
-          <w:numId w:val="2"/>
-        </w:numPr>
-        <w:spacing w:after="0" w:line="240" w:lineRule="auto"/>
-      </w:pPr>
-      <w:r>
-        <w:t>Verifier: py_compile guard for syntax/import.</w:t>
-      </w:r>
-    </w:p>
-    <w:p>
-      <w:pPr>
-        <w:numPr>
-          <w:ilvl w:val="1"/>
-          <w:numId w:val="2"/>
-        </w:numPr>
-        <w:spacing w:after="0" w:line="240" w:lineRule="auto"/>
-      </w:pPr>
-      <w:r>
-        <w:t>Fixer: Builds repair hints from runtime/verifier errors and re-invokes Coder.</w:t>
-      </w:r>
-    </w:p>
-    <w:p>
-      <w:pPr>
-        <w:numPr>
-          <w:ilvl w:val="0"/>
-          <w:numId w:val="2"/>
-        </w:numPr>
+      </w:pPr>
+    </w:p>
+    <w:p>
+      <w:pPr>
         <w:spacing w:after="0" w:line="240" w:lineRule="auto"/>
       </w:pPr>
       <w:r>
@@ -450,250 +617,172 @@
           <w:b/>
           <w:bCs/>
         </w:rPr>
-        <w:t>RunnerAgent</w:t>
+        <w:t>Evaluation Setup</w:t>
+      </w:r>
+    </w:p>
+    <w:p>
+      <w:pPr>
+        <w:numPr>
+          <w:ilvl w:val="0"/>
+          <w:numId w:val="4"/>
+        </w:numPr>
+        <w:spacing w:after="0" w:line="240" w:lineRule="auto"/>
+      </w:pPr>
+      <w:r>
+        <w:t>Strategy suite (tasks.py):</w:t>
+      </w:r>
+      <w:r>
+        <w:t xml:space="preserve"> </w:t>
+      </w:r>
+      <w:r>
+        <w:t>momentum_daily, momentum_weekly, pair_trading, etc.</w:t>
+      </w:r>
+    </w:p>
+    <w:p>
+      <w:pPr>
+        <w:numPr>
+          <w:ilvl w:val="0"/>
+          <w:numId w:val="4"/>
+        </w:numPr>
+        <w:spacing w:after="0" w:line="240" w:lineRule="auto"/>
+      </w:pPr>
+      <w:r>
+        <w:t>Comparison harness: scripts/performance_compare.py</w:t>
       </w:r>
     </w:p>
     <w:p>
       <w:pPr>
         <w:numPr>
           <w:ilvl w:val="1"/>
-          <w:numId w:val="2"/>
-        </w:numPr>
-        <w:spacing w:after="0" w:line="240" w:lineRule="auto"/>
-      </w:pPr>
-      <w:r>
-        <w:t>Uses DataLoader to load price panel for universe/date window</w:t>
-      </w:r>
-      <w:r>
-        <w:t>, download data from API if needed.</w:t>
+          <w:numId w:val="4"/>
+        </w:numPr>
+        <w:spacing w:after="0" w:line="240" w:lineRule="auto"/>
+      </w:pPr>
+      <w:r>
+        <w:t>For each task:</w:t>
+      </w:r>
+    </w:p>
+    <w:p>
+      <w:pPr>
+        <w:numPr>
+          <w:ilvl w:val="2"/>
+          <w:numId w:val="4"/>
+        </w:numPr>
+        <w:spacing w:after="0" w:line="240" w:lineRule="auto"/>
+      </w:pPr>
+      <w:r>
+        <w:rPr>
+          <w:rFonts w:hint="eastAsia"/>
+        </w:rPr>
+        <w:t>Adaptive agent</w:t>
+      </w:r>
+      <w:r>
+        <w:t>: 1 run (≤5 internal attempts).</w:t>
+      </w:r>
+    </w:p>
+    <w:p>
+      <w:pPr>
+        <w:numPr>
+          <w:ilvl w:val="2"/>
+          <w:numId w:val="4"/>
+        </w:numPr>
+        <w:spacing w:after="0" w:line="240" w:lineRule="auto"/>
+      </w:pPr>
+      <w:r>
+        <w:t>Single-shot</w:t>
+      </w:r>
+      <w:r>
+        <w:rPr>
+          <w:rFonts w:hint="eastAsia"/>
+        </w:rPr>
+        <w:t xml:space="preserve"> agent</w:t>
+      </w:r>
+      <w:r>
+        <w:t>: 5 runs.</w:t>
+      </w:r>
+    </w:p>
+    <w:p>
+      <w:pPr>
+        <w:numPr>
+          <w:ilvl w:val="2"/>
+          <w:numId w:val="4"/>
+        </w:numPr>
+        <w:spacing w:after="0" w:line="240" w:lineRule="auto"/>
+      </w:pPr>
+      <w:r>
+        <w:t>Pure LLM: 5 runs.</w:t>
       </w:r>
     </w:p>
     <w:p>
       <w:pPr>
         <w:numPr>
           <w:ilvl w:val="1"/>
-          <w:numId w:val="2"/>
-        </w:numPr>
-        <w:spacing w:after="0" w:line="240" w:lineRule="auto"/>
-      </w:pPr>
-      <w:r>
-        <w:t>Executes generated strategy, collects diagnostics.</w:t>
-      </w:r>
-    </w:p>
-    <w:p>
-      <w:pPr>
-        <w:numPr>
-          <w:ilvl w:val="0"/>
-          <w:numId w:val="2"/>
-        </w:numPr>
-        <w:spacing w:after="0" w:line="240" w:lineRule="auto"/>
-      </w:pPr>
-      <w:r>
-        <w:rPr>
+          <w:numId w:val="4"/>
+        </w:numPr>
+        <w:spacing w:after="0" w:line="240" w:lineRule="auto"/>
+      </w:pPr>
+      <w:r>
+        <w:t>Logs: logs/performance_compare_*.log (full stdout/stderr).</w:t>
+      </w:r>
+    </w:p>
+    <w:p>
+      <w:pPr>
+        <w:spacing w:after="0" w:line="240" w:lineRule="auto"/>
+        <w:rPr>
+          <w:rFonts w:hint="eastAsia"/>
           <w:b/>
           <w:bCs/>
         </w:rPr>
-        <w:t>BTVerifierAgent</w:t>
-      </w:r>
-    </w:p>
-    <w:p>
-      <w:pPr>
-        <w:numPr>
-          <w:ilvl w:val="1"/>
-          <w:numId w:val="2"/>
-        </w:numPr>
-        <w:spacing w:after="0" w:line="240" w:lineRule="auto"/>
-      </w:pPr>
-      <w:r>
-        <w:t>Checks:</w:t>
-      </w:r>
-      <w:r>
-        <w:t xml:space="preserve"> </w:t>
-      </w:r>
-      <w:r>
-        <w:t>Finite metrics.</w:t>
-      </w:r>
-      <w:r>
-        <w:t xml:space="preserve"> </w:t>
-      </w:r>
-      <w:r>
-        <w:t>Non-trivial performance (not all metrics ~0).</w:t>
-      </w:r>
-      <w:r>
-        <w:t xml:space="preserve"> </w:t>
-      </w:r>
-      <w:r>
-        <w:t>Turnover ≤ 5.</w:t>
-      </w:r>
-      <w:r>
-        <w:t xml:space="preserve"> </w:t>
-      </w:r>
-      <w:r>
-        <w:t>Sharpe within [−5, 5</w:t>
-      </w:r>
-      <w:r>
-        <w:t>]…</w:t>
-      </w:r>
-    </w:p>
-    <w:p>
-      <w:pPr>
-        <w:numPr>
-          <w:ilvl w:val="0"/>
-          <w:numId w:val="2"/>
-        </w:numPr>
-        <w:spacing w:after="0" w:line="240" w:lineRule="auto"/>
-      </w:pPr>
-      <w:r>
+      </w:pPr>
+    </w:p>
+    <w:p>
+      <w:pPr>
+        <w:spacing w:after="0" w:line="240" w:lineRule="auto"/>
         <w:rPr>
           <w:b/>
           <w:bCs/>
         </w:rPr>
-        <w:t>ReporterAgent</w:t>
-      </w:r>
-    </w:p>
-    <w:p>
-      <w:pPr>
-        <w:numPr>
-          <w:ilvl w:val="1"/>
-          <w:numId w:val="2"/>
-        </w:numPr>
-        <w:spacing w:after="0" w:line="240" w:lineRule="auto"/>
-      </w:pPr>
-      <w:r>
-        <w:t>Writes success/failure reports (summary_*.md, failure_*.md).</w:t>
-      </w:r>
-    </w:p>
-    <w:p>
-      <w:pPr>
-        <w:spacing w:after="0" w:line="240" w:lineRule="auto"/>
+      </w:pPr>
+      <w:r>
         <w:rPr>
           <w:b/>
           <w:bCs/>
         </w:rPr>
-      </w:pPr>
-    </w:p>
-    <w:p>
-      <w:pPr>
-        <w:spacing w:after="0" w:line="240" w:lineRule="auto"/>
-      </w:pPr>
-      <w:r>
+        <w:t>Key Quantitative / Qualitative Results (current)</w:t>
+      </w:r>
+    </w:p>
+    <w:p>
+      <w:pPr>
+        <w:numPr>
+          <w:ilvl w:val="0"/>
+          <w:numId w:val="7"/>
+        </w:numPr>
+        <w:spacing w:after="0" w:line="240" w:lineRule="auto"/>
         <w:rPr>
           <w:b/>
           <w:bCs/>
         </w:rPr>
-        <w:t>Evaluation Setup</w:t>
-      </w:r>
-    </w:p>
-    <w:p>
-      <w:pPr>
-        <w:numPr>
-          <w:ilvl w:val="0"/>
-          <w:numId w:val="4"/>
-        </w:numPr>
-        <w:spacing w:after="0" w:line="240" w:lineRule="auto"/>
-      </w:pPr>
-      <w:r>
-        <w:t>Strategy suite (tasks.py):</w:t>
-      </w:r>
-      <w:r>
-        <w:t xml:space="preserve"> </w:t>
-      </w:r>
-      <w:r>
-        <w:t>momentum_daily, momentum_weekly, pair_trading, etc.</w:t>
-      </w:r>
-    </w:p>
-    <w:p>
-      <w:pPr>
-        <w:numPr>
-          <w:ilvl w:val="0"/>
-          <w:numId w:val="4"/>
-        </w:numPr>
-        <w:spacing w:after="0" w:line="240" w:lineRule="auto"/>
-      </w:pPr>
-      <w:r>
-        <w:t>Comparison harness: scripts/performance_compare.py</w:t>
-      </w:r>
-    </w:p>
-    <w:p>
-      <w:pPr>
-        <w:numPr>
-          <w:ilvl w:val="1"/>
-          <w:numId w:val="4"/>
-        </w:numPr>
-        <w:spacing w:after="0" w:line="240" w:lineRule="auto"/>
-      </w:pPr>
-      <w:r>
-        <w:t>For each task:</w:t>
-      </w:r>
-    </w:p>
-    <w:p>
-      <w:pPr>
-        <w:numPr>
-          <w:ilvl w:val="2"/>
-          <w:numId w:val="4"/>
-        </w:numPr>
-        <w:spacing w:after="0" w:line="240" w:lineRule="auto"/>
-      </w:pPr>
-      <w:r>
-        <w:t>Agentic: 1 run (≤5 internal attempts).</w:t>
-      </w:r>
-    </w:p>
-    <w:p>
-      <w:pPr>
-        <w:numPr>
-          <w:ilvl w:val="2"/>
-          <w:numId w:val="4"/>
-        </w:numPr>
-        <w:spacing w:after="0" w:line="240" w:lineRule="auto"/>
-      </w:pPr>
-      <w:r>
-        <w:t>Single-shot: 5 runs.</w:t>
-      </w:r>
-    </w:p>
-    <w:p>
-      <w:pPr>
-        <w:numPr>
-          <w:ilvl w:val="2"/>
-          <w:numId w:val="4"/>
-        </w:numPr>
-        <w:spacing w:after="0" w:line="240" w:lineRule="auto"/>
-      </w:pPr>
-      <w:r>
-        <w:t>Pure LLM: 5 runs.</w:t>
-      </w:r>
-    </w:p>
-    <w:p>
-      <w:pPr>
-        <w:numPr>
-          <w:ilvl w:val="1"/>
-          <w:numId w:val="4"/>
-        </w:numPr>
-        <w:spacing w:after="0" w:line="240" w:lineRule="auto"/>
-      </w:pPr>
-      <w:r>
-        <w:t>Logs: logs/performance_compare_*.log (full stdout/stderr).</w:t>
-      </w:r>
-    </w:p>
-    <w:p>
-      <w:pPr>
-        <w:spacing w:after="0" w:line="240" w:lineRule="auto"/>
-        <w:ind w:left="1440"/>
-      </w:pPr>
-    </w:p>
-    <w:p>
-      <w:pPr>
-        <w:spacing w:after="0" w:line="240" w:lineRule="auto"/>
+      </w:pPr>
+      <w:r>
         <w:rPr>
           <w:b/>
           <w:bCs/>
         </w:rPr>
-      </w:pPr>
+        <w:t>Momentum_daily</w:t>
+      </w:r>
       <w:r>
         <w:rPr>
           <w:b/>
           <w:bCs/>
         </w:rPr>
-        <w:t>Key Quantitative / Qualitative Results (current)</w:t>
+        <w:t xml:space="preserve"> / </w:t>
+      </w:r>
+      <w:r>
+        <w:rPr>
+          <w:b/>
+          <w:bCs/>
+        </w:rPr>
+        <w:t>Momentum_weekly</w:t>
       </w:r>
     </w:p>
     <w:p>
@@ -713,316 +802,81 @@
           <w:b/>
           <w:bCs/>
         </w:rPr>
-        <w:t>Momentum_daily</w:t>
+        <w:t>Pair_trading</w:t>
       </w:r>
       <w:r>
         <w:rPr>
           <w:b/>
           <w:bCs/>
         </w:rPr>
-        <w:t xml:space="preserve"> / </w:t>
-      </w:r>
-      <w:r>
-        <w:rPr>
+        <w:t xml:space="preserve">: </w:t>
+      </w:r>
+      <w:r>
+        <w:t>Trading logic is more complex (spreads, z</w:t>
+      </w:r>
+      <w:r>
+        <w:noBreakHyphen/>
+        <w:t>scores, entry/exit thresholds), so this task stresses the systems more.</w:t>
+      </w:r>
+    </w:p>
+    <w:p>
+      <w:pPr>
+        <w:spacing w:after="0" w:line="240" w:lineRule="auto"/>
+        <w:jc w:val="center"/>
+        <w:rPr>
+          <w:rFonts w:hint="eastAsia"/>
           <w:b/>
           <w:bCs/>
         </w:rPr>
-        <w:t>Momentum_weekly</w:t>
-      </w:r>
-    </w:p>
-    <w:p>
-      <w:pPr>
-        <w:numPr>
-          <w:ilvl w:val="1"/>
-          <w:numId w:val="7"/>
-        </w:numPr>
-        <w:spacing w:after="0" w:line="240" w:lineRule="auto"/>
-      </w:pPr>
-      <w:r>
-        <w:t>A</w:t>
-      </w:r>
-      <w:r>
-        <w:t xml:space="preserve">gentic pipeline </w:t>
-      </w:r>
-      <w:r>
-        <w:t>is</w:t>
-      </w:r>
-      <w:r>
-        <w:t xml:space="preserve"> reliable and consistent on </w:t>
-      </w:r>
-      <w:r>
-        <w:t>these two</w:t>
-      </w:r>
-      <w:r>
-        <w:t xml:space="preserve"> task.</w:t>
-      </w:r>
-    </w:p>
-    <w:p>
-      <w:pPr>
-        <w:numPr>
-          <w:ilvl w:val="1"/>
-          <w:numId w:val="7"/>
-        </w:numPr>
-        <w:spacing w:after="0" w:line="240" w:lineRule="auto"/>
-      </w:pPr>
-      <w:r>
-        <w:lastRenderedPageBreak/>
-        <w:t>S</w:t>
-      </w:r>
-      <w:r>
-        <w:t>ingle</w:t>
-      </w:r>
-      <w:r>
-        <w:noBreakHyphen/>
-        <w:t>shot agent handle</w:t>
-      </w:r>
-      <w:r>
-        <w:t>s</w:t>
-      </w:r>
-      <w:r>
-        <w:t xml:space="preserve"> th</w:t>
-      </w:r>
-      <w:r>
-        <w:t>ese two</w:t>
-      </w:r>
-      <w:r>
-        <w:t xml:space="preserve"> task</w:t>
-      </w:r>
-      <w:r>
-        <w:t>s</w:t>
-      </w:r>
-      <w:r>
-        <w:t xml:space="preserve"> well</w:t>
-      </w:r>
-      <w:r>
-        <w:t xml:space="preserve"> too.</w:t>
-      </w:r>
-    </w:p>
-    <w:p>
-      <w:pPr>
-        <w:numPr>
-          <w:ilvl w:val="1"/>
-          <w:numId w:val="7"/>
-        </w:numPr>
-        <w:spacing w:after="0" w:line="240" w:lineRule="auto"/>
-      </w:pPr>
-      <w:r>
-        <w:t xml:space="preserve">For example, </w:t>
-      </w:r>
-      <w:r>
-        <w:t>Across runs</w:t>
-      </w:r>
-      <w:r>
-        <w:t xml:space="preserve"> for momentum_daily</w:t>
-      </w:r>
-      <w:r>
-        <w:t>, they produce very similar metrics, e.g. ann_return ≈ 9–10%, ann_vol ≈ 14–15%, Sharpe ≈ 0.7, max_dd ≈ −37%, turnover ≈ 2.5%.</w:t>
-      </w:r>
-    </w:p>
-    <w:p>
-      <w:pPr>
-        <w:numPr>
-          <w:ilvl w:val="1"/>
-          <w:numId w:val="7"/>
-        </w:numPr>
-        <w:spacing w:after="0" w:line="240" w:lineRule="auto"/>
-      </w:pPr>
-      <w:r>
-        <w:t>Pure LLM runs perform poorly:</w:t>
-      </w:r>
-    </w:p>
-    <w:p>
-      <w:pPr>
-        <w:numPr>
-          <w:ilvl w:val="2"/>
-          <w:numId w:val="7"/>
-        </w:numPr>
-        <w:spacing w:after="0" w:line="240" w:lineRule="auto"/>
-      </w:pPr>
-      <w:r>
-        <w:t>Many scripts fail due to type mismatches (rolling on numpy arrays, misaligned operations).</w:t>
-      </w:r>
-    </w:p>
-    <w:p>
-      <w:pPr>
-        <w:numPr>
-          <w:ilvl w:val="2"/>
-          <w:numId w:val="7"/>
-        </w:numPr>
-        <w:spacing w:after="0" w:line="240" w:lineRule="auto"/>
-      </w:pPr>
-      <w:r>
-        <w:t>When they do run, they frequently misinterpret the data structure or produce economically meaningless metrics.</w:t>
-      </w:r>
-    </w:p>
-    <w:p>
-      <w:pPr>
-        <w:numPr>
-          <w:ilvl w:val="0"/>
-          <w:numId w:val="7"/>
-        </w:numPr>
-        <w:spacing w:after="0" w:line="240" w:lineRule="auto"/>
-        <w:rPr>
+      </w:pPr>
+      <w:r>
+        <w:rPr>
+          <w:rFonts w:hint="eastAsia"/>
           <w:b/>
           <w:bCs/>
-        </w:rPr>
-      </w:pPr>
-      <w:r>
-        <w:rPr>
-          <w:b/>
-          <w:bCs/>
-        </w:rPr>
-        <w:t>Pair_trading</w:t>
-      </w:r>
-      <w:r>
-        <w:rPr>
-          <w:b/>
-          <w:bCs/>
-        </w:rPr>
-        <w:t xml:space="preserve">: </w:t>
-      </w:r>
-      <w:r>
-        <w:t>Trading logic is more complex (spreads, z</w:t>
-      </w:r>
-      <w:r>
-        <w:noBreakHyphen/>
-        <w:t>scores, entry/exit thresholds), so this task stresses the systems more.</w:t>
-      </w:r>
-    </w:p>
-    <w:p>
-      <w:pPr>
-        <w:numPr>
-          <w:ilvl w:val="1"/>
-          <w:numId w:val="7"/>
-        </w:numPr>
-        <w:spacing w:after="0" w:line="240" w:lineRule="auto"/>
-      </w:pPr>
-      <w:r>
-        <w:t>Agentic pipeline:</w:t>
-      </w:r>
-    </w:p>
-    <w:p>
-      <w:pPr>
-        <w:numPr>
-          <w:ilvl w:val="2"/>
-          <w:numId w:val="7"/>
-        </w:numPr>
-        <w:spacing w:after="0" w:line="240" w:lineRule="auto"/>
-      </w:pPr>
-      <w:r>
-        <w:t>Typically fails on the first attempt</w:t>
-      </w:r>
-      <w:r>
-        <w:t xml:space="preserve"> </w:t>
-      </w:r>
-      <w:r>
-        <w:t xml:space="preserve">but converges to a reasonable strategy </w:t>
-      </w:r>
-      <w:r>
-        <w:t>after auto revision</w:t>
-      </w:r>
-      <w:r>
-        <w:t>.</w:t>
-      </w:r>
-    </w:p>
-    <w:p>
-      <w:pPr>
-        <w:numPr>
-          <w:ilvl w:val="2"/>
-          <w:numId w:val="7"/>
-        </w:numPr>
-        <w:spacing w:after="0" w:line="240" w:lineRule="auto"/>
-      </w:pPr>
-      <w:r>
-        <w:t>Example metrics: ann_return ≈ −2.3%, ann_vol ≈ 7.4%, Sharpe ≈ −0.28, max_dd ≈ −42.7%, turnover ≈ 1.6% (non</w:t>
-      </w:r>
-      <w:r>
-        <w:noBreakHyphen/>
-        <w:t>trivial and economically plausible).</w:t>
-      </w:r>
-    </w:p>
-    <w:p>
-      <w:pPr>
-        <w:numPr>
-          <w:ilvl w:val="1"/>
-          <w:numId w:val="7"/>
-        </w:numPr>
-        <w:spacing w:after="0" w:line="240" w:lineRule="auto"/>
-      </w:pPr>
-      <w:r>
-        <w:t>Single</w:t>
-      </w:r>
-      <w:r>
-        <w:noBreakHyphen/>
-        <w:t>shot agent:</w:t>
-      </w:r>
-    </w:p>
-    <w:p>
-      <w:pPr>
-        <w:numPr>
-          <w:ilvl w:val="2"/>
-          <w:numId w:val="7"/>
-        </w:numPr>
-        <w:spacing w:after="0" w:line="240" w:lineRule="auto"/>
-      </w:pPr>
-      <w:r>
-        <w:t>Over five runs, only about 2 produce reasonable results; others fail the non</w:t>
-      </w:r>
-      <w:r>
-        <w:noBreakHyphen/>
-        <w:t>triviality check (essentially flat or degenerate PnL).</w:t>
-      </w:r>
-    </w:p>
-    <w:p>
-      <w:pPr>
-        <w:numPr>
-          <w:ilvl w:val="2"/>
-          <w:numId w:val="7"/>
-        </w:numPr>
-        <w:spacing w:after="0" w:line="240" w:lineRule="auto"/>
-      </w:pPr>
-      <w:r>
-        <w:t>When it does succeed, metrics closely match the agentic solution.</w:t>
-      </w:r>
-    </w:p>
-    <w:p>
-      <w:pPr>
-        <w:numPr>
-          <w:ilvl w:val="1"/>
-          <w:numId w:val="7"/>
-        </w:numPr>
-        <w:spacing w:after="0" w:line="240" w:lineRule="auto"/>
-      </w:pPr>
-      <w:r>
-        <w:t>Pure LLM:</w:t>
-      </w:r>
-    </w:p>
-    <w:p>
-      <w:pPr>
-        <w:numPr>
-          <w:ilvl w:val="2"/>
-          <w:numId w:val="7"/>
-        </w:numPr>
-        <w:spacing w:after="0" w:line="240" w:lineRule="auto"/>
-      </w:pPr>
-      <w:r>
-        <w:t>Consistently generates scripts that either crash at runtime (shape errors, missing attributes) or yield nonsensical signals/metrics.</w:t>
-      </w:r>
-    </w:p>
-    <w:p>
-      <w:pPr>
-        <w:numPr>
-          <w:ilvl w:val="2"/>
-          <w:numId w:val="7"/>
-        </w:numPr>
-        <w:spacing w:after="0" w:line="240" w:lineRule="auto"/>
-      </w:pPr>
-      <w:r>
-        <w:t>Never produced a clean, verifiable pair</w:t>
-      </w:r>
-      <w:r>
-        <w:noBreakHyphen/>
-        <w:t>trading backtest in the current experiments.</w:t>
+          <w:noProof/>
+        </w:rPr>
+        <w:drawing>
+          <wp:inline distT="0" distB="0" distL="0" distR="0" wp14:anchorId="6B21C18F" wp14:editId="68F96245">
+            <wp:extent cx="5442749" cy="4576445"/>
+            <wp:effectExtent l="0" t="0" r="5715" b="0"/>
+            <wp:docPr id="590054548" name="Picture 2" descr="A screenshot of a computer&#10;&#10;Description automatically generated"/>
+            <wp:cNvGraphicFramePr>
+              <a:graphicFrameLocks xmlns:a="http://schemas.openxmlformats.org/drawingml/2006/main" noChangeAspect="1"/>
+            </wp:cNvGraphicFramePr>
+            <a:graphic xmlns:a="http://schemas.openxmlformats.org/drawingml/2006/main">
+              <a:graphicData uri="http://schemas.openxmlformats.org/drawingml/2006/picture">
+                <pic:pic xmlns:pic="http://schemas.openxmlformats.org/drawingml/2006/picture">
+                  <pic:nvPicPr>
+                    <pic:cNvPr id="590054548" name="Picture 2" descr="A screenshot of a computer&#10;&#10;Description automatically generated"/>
+                    <pic:cNvPicPr/>
+                  </pic:nvPicPr>
+                  <pic:blipFill>
+                    <a:blip r:embed="rId6" cstate="print">
+                      <a:extLst>
+                        <a:ext uri="{28A0092B-C50C-407E-A947-70E740481C1C}">
+                          <a14:useLocalDpi xmlns:a14="http://schemas.microsoft.com/office/drawing/2010/main" val="0"/>
+                        </a:ext>
+                      </a:extLst>
+                    </a:blip>
+                    <a:stretch>
+                      <a:fillRect/>
+                    </a:stretch>
+                  </pic:blipFill>
+                  <pic:spPr>
+                    <a:xfrm>
+                      <a:off x="0" y="0"/>
+                      <a:ext cx="5475295" cy="4603811"/>
+                    </a:xfrm>
+                    <a:prstGeom prst="rect">
+                      <a:avLst/>
+                    </a:prstGeom>
+                  </pic:spPr>
+                </pic:pic>
+              </a:graphicData>
+            </a:graphic>
+          </wp:inline>
+        </w:drawing>
       </w:r>
     </w:p>
     <w:p>
